--- a/Интро (новое).docx
+++ b/Интро (новое).docx
@@ -3,239 +3,248 @@
 <w:document xmlns:wpc="http://schemas.microsoft.com/office/word/2010/wordprocessingCanvas" xmlns:cx="http://schemas.microsoft.com/office/drawing/2014/chartex" xmlns:cx1="http://schemas.microsoft.com/office/drawing/2015/9/8/chartex" xmlns:cx2="http://schemas.microsoft.com/office/drawing/2015/10/21/chartex" xmlns:cx3="http://schemas.microsoft.com/office/drawing/2016/5/9/chartex" xmlns:cx4="http://schemas.microsoft.com/office/drawing/2016/5/10/chartex" xmlns:cx5="http://schemas.microsoft.com/office/drawing/2016/5/11/chartex" xmlns:cx6="http://schemas.microsoft.com/office/drawing/2016/5/12/chartex" xmlns:cx7="http://schemas.microsoft.com/office/drawing/2016/5/13/chartex" xmlns:cx8="http://schemas.microsoft.com/office/drawing/2016/5/14/chartex" xmlns:mc="http://schemas.openxmlformats.org/markup-compatibility/2006" xmlns:aink="http://schemas.microsoft.com/office/drawing/2016/ink" xmlns:am3d="http://schemas.microsoft.com/office/drawing/2017/model3d" xmlns:o="urn:schemas-microsoft-com:office:office" xmlns:r="http://schemas.openxmlformats.org/officeDocument/2006/relationships" xmlns:m="http://schemas.openxmlformats.org/officeDocument/2006/math" xmlns:v="urn:schemas-microsoft-com:vml" xmlns:wp14="http://schemas.microsoft.com/office/word/2010/wordprocessingDrawing" xmlns:wp="http://schemas.openxmlformats.org/drawingml/2006/wordprocessingDrawing" xmlns:w10="urn:schemas-microsoft-com:office:word" xmlns:w="http://schemas.openxmlformats.org/wordprocessingml/2006/main" xmlns:w14="http://schemas.microsoft.com/office/word/2010/wordml" xmlns:w15="http://schemas.microsoft.com/office/word/2012/wordml" xmlns:w16cid="http://schemas.microsoft.com/office/word/2016/wordml/cid" xmlns:w16se="http://schemas.microsoft.com/office/word/2015/wordml/symex" xmlns:wpg="http://schemas.microsoft.com/office/word/2010/wordprocessingGroup" xmlns:wpi="http://schemas.microsoft.com/office/word/2010/wordprocessingInk" xmlns:wne="http://schemas.microsoft.com/office/word/2006/wordml" xmlns:wps="http://schemas.microsoft.com/office/word/2010/wordprocessingShape" mc:Ignorable="w14 w15 w16se w16cid wp14">
   <w:body>
     <w:p>
+      <w:r>
+        <w:t>Меня зовут Макс. Я обычный парень из обычной семьи. Ну как обычной... нормальной. Хотя, кого я обманываю. Нормального в моей семье мало. Но обо всём по порядку.</w:t>
+      </w:r>
+      <w:r>
+        <w:t xml:space="preserve"> </w:t>
+      </w:r>
+    </w:p>
+    <w:p>
+      <w:r>
+        <w:t>!!!</w:t>
+      </w:r>
+      <w:r>
+        <w:t>Когда мне было 3 года эта семья усыновила меня</w:t>
+      </w:r>
+      <w:r>
+        <w:t xml:space="preserve"> и сейчас никто уже и не вспоминает, что я приёмный.</w:t>
+      </w:r>
+      <w:r>
+        <w:t xml:space="preserve"> </w:t>
+      </w:r>
+      <w:r>
+        <w:t>М</w:t>
+      </w:r>
+      <w:r>
+        <w:t>ои</w:t>
+      </w:r>
+      <w:r>
+        <w:t xml:space="preserve"> же</w:t>
+      </w:r>
+      <w:r>
+        <w:t xml:space="preserve"> настоящие родители таинственно исчезли</w:t>
+      </w:r>
+      <w:r>
+        <w:t xml:space="preserve"> и их так и не нашли.</w:t>
+      </w:r>
+      <w:r>
+        <w:t xml:space="preserve"> Надеюсь, что когда-нибудь об этом хоть что-то станет известно…</w:t>
+      </w:r>
+    </w:p>
+    <w:p>
+      <w:proofErr w:type="gramStart"/>
+      <w:r>
+        <w:t>!</w:t>
+      </w:r>
+      <w:r>
+        <w:t>На</w:t>
+      </w:r>
+      <w:proofErr w:type="gramEnd"/>
+      <w:r>
+        <w:t xml:space="preserve"> кануне </w:t>
+      </w:r>
+      <w:proofErr w:type="spellStart"/>
+      <w:r>
+        <w:t>девятнадцатилетия</w:t>
+      </w:r>
+      <w:proofErr w:type="spellEnd"/>
+      <w:r>
+        <w:t xml:space="preserve">, когда я уже вот-вот должен был закончить школу, </w:t>
+      </w:r>
+      <w:r>
+        <w:t xml:space="preserve">меня </w:t>
+      </w:r>
+      <w:r>
+        <w:t xml:space="preserve">из неё </w:t>
+      </w:r>
+      <w:r>
+        <w:t>выперли. Официально - за низкую успеваемость. Хотя оценки были так себе, но настоящая причина в математичке. Говорят, я приставал</w:t>
+      </w:r>
+      <w:proofErr w:type="gramStart"/>
+      <w:r>
+        <w:t>... Да</w:t>
+      </w:r>
+      <w:proofErr w:type="gramEnd"/>
+      <w:r>
+        <w:t xml:space="preserve"> она сама глазки строила! Директору, её мужу, это почему-то не понравилось...</w:t>
+      </w:r>
+    </w:p>
+    <w:p>
+      <w:r>
+        <w:t>В общем, сейчас я с неоконченным средним образованием. Без работы и конкретных планов на будущее... Но всё должно измениться, обязательно!</w:t>
+      </w:r>
+    </w:p>
+    <w:p>
+      <w:proofErr w:type="gramStart"/>
+      <w:r>
+        <w:t>!</w:t>
+      </w:r>
+      <w:r>
+        <w:t>Это</w:t>
+      </w:r>
+      <w:proofErr w:type="gramEnd"/>
+      <w:r>
+        <w:t xml:space="preserve"> Анна, моя </w:t>
+      </w:r>
+      <w:r>
+        <w:t xml:space="preserve">приёмная </w:t>
+      </w:r>
+      <w:r>
+        <w:t xml:space="preserve">мама. </w:t>
+      </w:r>
+      <w:r>
+        <w:t>У неё есть две родны</w:t>
+      </w:r>
+      <w:r>
+        <w:t>е</w:t>
+      </w:r>
+      <w:r>
+        <w:t xml:space="preserve"> дочери и она </w:t>
+      </w:r>
+      <w:r>
+        <w:t xml:space="preserve">воспитывает нас </w:t>
+      </w:r>
+      <w:r>
+        <w:t>троих</w:t>
+      </w:r>
+      <w:r>
+        <w:t xml:space="preserve"> уже </w:t>
+      </w:r>
+      <w:r>
+        <w:t>много</w:t>
+      </w:r>
+      <w:r>
+        <w:t xml:space="preserve"> лет</w:t>
+      </w:r>
+      <w:r>
+        <w:t xml:space="preserve"> одна</w:t>
+      </w:r>
+      <w:r>
+        <w:t>. Работает в офисе какой-то компании. Хотя, зарплата у неё вполне приличная, но почти всё уходит на оплату съёмного жилья, еду и одежду.</w:t>
+      </w:r>
+    </w:p>
+    <w:p>
+      <w:r>
+        <w:t xml:space="preserve">Ну а это наша квартира. Тот ещё </w:t>
+      </w:r>
+      <w:proofErr w:type="spellStart"/>
+      <w:r>
+        <w:t>тараканник</w:t>
+      </w:r>
+      <w:proofErr w:type="spellEnd"/>
+      <w:r>
+        <w:t>! Мама пытается заработать на первый взнос, чтобы взять ипотеку, но пока что-то не получается. Все мы мечтаем отсюда съехать, но куда?</w:t>
+      </w:r>
+    </w:p>
+    <w:p>
+      <w:proofErr w:type="gramStart"/>
+      <w:r>
+        <w:t>!</w:t>
+      </w:r>
+      <w:r>
+        <w:t>Алиса</w:t>
+      </w:r>
+      <w:proofErr w:type="gramEnd"/>
+      <w:r>
+        <w:t>, моя старшая сестра</w:t>
+      </w:r>
+      <w:r>
+        <w:t>. Х</w:t>
+      </w:r>
+      <w:r>
+        <w:t xml:space="preserve">оть </w:t>
+      </w:r>
+      <w:r>
+        <w:t xml:space="preserve">она мне </w:t>
+      </w:r>
+      <w:r>
+        <w:t xml:space="preserve">и не родная, но </w:t>
+      </w:r>
+      <w:r>
+        <w:t>тем не менее, мы росли под одной крышей с самых малых лет, так что косички я ей подёргал за это время на славу</w:t>
+      </w:r>
+      <w:r>
+        <w:t>.</w:t>
+      </w:r>
+      <w:r>
+        <w:t xml:space="preserve"> Уже несколько лет, как </w:t>
+      </w:r>
+      <w:r>
+        <w:t>закончила школу</w:t>
+      </w:r>
+      <w:r>
+        <w:t xml:space="preserve">, но до сих пор </w:t>
+      </w:r>
+      <w:r>
+        <w:t>и</w:t>
+      </w:r>
+      <w:r>
+        <w:t>щет свой путь</w:t>
+      </w:r>
+      <w:r>
+        <w:t>, так же, как и я</w:t>
+      </w:r>
+      <w:r>
+        <w:t xml:space="preserve"> теперь</w:t>
+      </w:r>
+      <w:r>
+        <w:t>. Целыми днями сидит в ноутбуке и занимается каким-то своим блогом. Как это часто бывает с братьями и старшими сёстрами, мы не очень ладим...</w:t>
+      </w:r>
+    </w:p>
+    <w:p>
+      <w:proofErr w:type="gramStart"/>
+      <w:r>
+        <w:t>!</w:t>
+      </w:r>
+      <w:r>
+        <w:t>Лиза</w:t>
+      </w:r>
+      <w:proofErr w:type="gramEnd"/>
+      <w:r>
+        <w:t>, младшая сестрёнка, ещё учится в школе</w:t>
+      </w:r>
+      <w:r>
+        <w:t>, но последний год</w:t>
+      </w:r>
+      <w:r>
+        <w:t xml:space="preserve">. Не знаю как учится, </w:t>
+      </w:r>
+      <w:proofErr w:type="gramStart"/>
+      <w:r>
+        <w:t>но</w:t>
+      </w:r>
+      <w:proofErr w:type="gramEnd"/>
+      <w:r>
+        <w:t xml:space="preserve"> если не выгнали как меня, значит всё в порядке. С Лизой мы</w:t>
+      </w:r>
+      <w:r>
+        <w:t xml:space="preserve"> практически ровесники</w:t>
+      </w:r>
+      <w:r>
+        <w:t>, ей уже восемнадцать лет.</w:t>
+      </w:r>
+      <w:r>
+        <w:t xml:space="preserve"> </w:t>
+      </w:r>
+      <w:r>
+        <w:t>Мы</w:t>
+      </w:r>
+      <w:r>
+        <w:t xml:space="preserve"> общаемся на одной волне, хотя изредка ссоримся. Но если что-то случается, защиты ищет именно у меня.</w:t>
+      </w:r>
       <w:bookmarkStart w:id="0" w:name="_GoBack"/>
       <w:bookmarkEnd w:id="0"/>
-      <w:r>
-        <w:t>Меня зовут Макс. Я обычный парень из обычной семьи. Ну как обычной... нормальной. Хотя, кого я обманываю. Нормального в моей семье мало. Но обо всём по порядку.</w:t>
-      </w:r>
-      <w:r>
-        <w:t xml:space="preserve"> </w:t>
-      </w:r>
-    </w:p>
-    <w:p>
-      <w:r>
-        <w:t>!!!</w:t>
-      </w:r>
-      <w:r>
-        <w:t>Когда мне было 3 года эта семья усыновила меня</w:t>
-      </w:r>
-      <w:r>
-        <w:t xml:space="preserve"> и сейчас никто уже и не вспоминает, что я приёмный.</w:t>
-      </w:r>
-      <w:r>
-        <w:t xml:space="preserve"> </w:t>
-      </w:r>
-      <w:r>
-        <w:t>М</w:t>
-      </w:r>
-      <w:r>
-        <w:t>ои</w:t>
-      </w:r>
-      <w:r>
-        <w:t xml:space="preserve"> же</w:t>
-      </w:r>
-      <w:r>
-        <w:t xml:space="preserve"> настоящие родители таинственно исчезли</w:t>
-      </w:r>
-      <w:r>
-        <w:t xml:space="preserve"> и их так и не нашли.</w:t>
-      </w:r>
-      <w:r>
-        <w:t xml:space="preserve"> Надеюсь, что когда-нибудь об этом хоть что-то станет известно…</w:t>
-      </w:r>
-    </w:p>
-    <w:p>
-      <w:proofErr w:type="gramStart"/>
-      <w:r>
-        <w:t>!</w:t>
-      </w:r>
-      <w:r>
-        <w:t>Не</w:t>
-      </w:r>
-      <w:proofErr w:type="gramEnd"/>
-      <w:r>
-        <w:t xml:space="preserve"> так давно мне исполнилось 18 лет</w:t>
-      </w:r>
-      <w:r>
-        <w:t xml:space="preserve"> и я вот-вот должен был закончить школу, но кое-что пошло не так - </w:t>
-      </w:r>
-      <w:r>
-        <w:t xml:space="preserve">меня </w:t>
-      </w:r>
-      <w:r>
-        <w:t xml:space="preserve">из неё </w:t>
-      </w:r>
-      <w:r>
-        <w:t>выперли. Официально - за низкую успеваемость. Хотя оценки были так себе, но настоящая причина в математичке. Говорят, я приставал</w:t>
-      </w:r>
-      <w:proofErr w:type="gramStart"/>
-      <w:r>
-        <w:t>... Да</w:t>
-      </w:r>
-      <w:proofErr w:type="gramEnd"/>
-      <w:r>
-        <w:t xml:space="preserve"> она сама глазки строила! Директору, её мужу, это почему-то не понравилось...</w:t>
-      </w:r>
-    </w:p>
-    <w:p>
-      <w:r>
-        <w:t>В общем, сейчас я с неоконченным средним образованием. Без работы и конкретных планов на будущее... Но всё должно измениться, обязательно!</w:t>
-      </w:r>
-    </w:p>
-    <w:p>
-      <w:proofErr w:type="gramStart"/>
-      <w:r>
-        <w:t>!</w:t>
-      </w:r>
-      <w:r>
-        <w:t>Это</w:t>
-      </w:r>
-      <w:proofErr w:type="gramEnd"/>
-      <w:r>
-        <w:t xml:space="preserve"> Анна, моя </w:t>
-      </w:r>
-      <w:r>
-        <w:t xml:space="preserve">приёмная </w:t>
-      </w:r>
-      <w:r>
-        <w:t xml:space="preserve">мама. </w:t>
-      </w:r>
-      <w:r>
-        <w:t xml:space="preserve">У неё есть две </w:t>
-      </w:r>
-      <w:proofErr w:type="gramStart"/>
-      <w:r>
-        <w:t>родных дочери</w:t>
-      </w:r>
-      <w:proofErr w:type="gramEnd"/>
-      <w:r>
-        <w:t xml:space="preserve"> и она </w:t>
-      </w:r>
-      <w:r>
-        <w:t xml:space="preserve">воспитывает нас </w:t>
-      </w:r>
-      <w:r>
-        <w:t>троих</w:t>
-      </w:r>
-      <w:r>
-        <w:t xml:space="preserve"> уже </w:t>
-      </w:r>
-      <w:r>
-        <w:t>много</w:t>
-      </w:r>
-      <w:r>
-        <w:t xml:space="preserve"> лет</w:t>
-      </w:r>
-      <w:r>
-        <w:t xml:space="preserve"> одна</w:t>
-      </w:r>
-      <w:r>
-        <w:t>. Работает в офисе какой-то компании. Хотя, зарплата у неё вполне приличная, но почти всё уходит на оплату съёмного жилья, еду и одежду.</w:t>
-      </w:r>
-    </w:p>
-    <w:p>
-      <w:r>
-        <w:t xml:space="preserve">Ну а это наша квартира. Тот ещё </w:t>
-      </w:r>
-      <w:proofErr w:type="spellStart"/>
-      <w:r>
-        <w:t>тараканник</w:t>
-      </w:r>
-      <w:proofErr w:type="spellEnd"/>
-      <w:r>
-        <w:t>! Мама пытается заработать на первый взнос, чтобы взять ипотеку, но пока что-то не получается. Все мы мечтаем отсюда съехать, но куда?</w:t>
-      </w:r>
-    </w:p>
-    <w:p>
-      <w:proofErr w:type="gramStart"/>
-      <w:r>
-        <w:rPr>
-          <w:lang w:val="en-US"/>
-        </w:rPr>
-        <w:t>!</w:t>
-      </w:r>
-      <w:r>
-        <w:t>Алиса</w:t>
-      </w:r>
-      <w:proofErr w:type="gramEnd"/>
-      <w:r>
-        <w:t>, моя старшая сестра</w:t>
-      </w:r>
-      <w:r>
-        <w:t>. Х</w:t>
-      </w:r>
-      <w:r>
-        <w:t xml:space="preserve">оть </w:t>
-      </w:r>
-      <w:r>
-        <w:t xml:space="preserve">она мне </w:t>
-      </w:r>
-      <w:r>
-        <w:t xml:space="preserve">и не родная, но </w:t>
-      </w:r>
-      <w:r>
-        <w:t>тем не менее, мы росли под одной крышей с самых малых лет, так что косички я ей подёргал за это время на славу</w:t>
-      </w:r>
-      <w:r>
-        <w:t>.</w:t>
-      </w:r>
-      <w:r>
-        <w:t xml:space="preserve"> Уже несколько лет, как </w:t>
-      </w:r>
-      <w:r>
-        <w:t>закончила школу</w:t>
-      </w:r>
-      <w:r>
-        <w:t xml:space="preserve">, но до сих пор </w:t>
-      </w:r>
-      <w:r>
-        <w:t>и</w:t>
-      </w:r>
-      <w:r>
-        <w:t>щет свой путь</w:t>
-      </w:r>
-      <w:r>
-        <w:t>, так же, как и я</w:t>
-      </w:r>
-      <w:r>
-        <w:t xml:space="preserve"> теперь</w:t>
-      </w:r>
-      <w:r>
-        <w:t>. Целыми днями сидит в ноутбуке и занимается каким-то своим блогом. Как это часто бывает с братьями и старшими сёстрами, мы не очень ладим...</w:t>
-      </w:r>
-    </w:p>
-    <w:p>
-      <w:proofErr w:type="gramStart"/>
-      <w:r>
-        <w:t>!</w:t>
-      </w:r>
-      <w:r>
-        <w:t>Лиза</w:t>
-      </w:r>
-      <w:proofErr w:type="gramEnd"/>
-      <w:r>
-        <w:t>, младшая сестрёнка, ещё учится в школе</w:t>
-      </w:r>
-      <w:r>
-        <w:t>, но последний год</w:t>
-      </w:r>
-      <w:r>
-        <w:t xml:space="preserve">. Не знаю как учится, </w:t>
-      </w:r>
-      <w:proofErr w:type="gramStart"/>
-      <w:r>
-        <w:t>но</w:t>
-      </w:r>
-      <w:proofErr w:type="gramEnd"/>
-      <w:r>
-        <w:t xml:space="preserve"> если не выгнали как меня, значит всё в порядке. С Лизой мы</w:t>
-      </w:r>
-      <w:r>
-        <w:t xml:space="preserve"> практически ровесники и</w:t>
-      </w:r>
-      <w:r>
-        <w:t xml:space="preserve"> общаемся на одной волне, хотя изредка ссоримся. Но если что-то случается, защиты ищет именно у меня.</w:t>
-      </w:r>
     </w:p>
     <w:p>
       <w:proofErr w:type="gramStart"/>

--- a/Интро (новое).docx
+++ b/Интро (новое).docx
@@ -12,269 +12,385 @@
     </w:p>
     <w:p>
       <w:r>
-        <w:t>!!!</w:t>
-      </w:r>
-      <w:r>
+        <w:rPr>
+          <w:highlight w:val="yellow"/>
+        </w:rPr>
         <w:t>Когда мне было 3 года эта семья усыновила меня</w:t>
       </w:r>
       <w:r>
+        <w:rPr>
+          <w:highlight w:val="yellow"/>
+        </w:rPr>
         <w:t xml:space="preserve"> и сейчас никто уже и не вспоминает, что я приёмный.</w:t>
       </w:r>
       <w:r>
+        <w:rPr>
+          <w:highlight w:val="yellow"/>
+        </w:rPr>
         <w:t xml:space="preserve"> </w:t>
       </w:r>
       <w:r>
+        <w:rPr>
+          <w:highlight w:val="yellow"/>
+        </w:rPr>
         <w:t>М</w:t>
       </w:r>
       <w:r>
+        <w:rPr>
+          <w:highlight w:val="yellow"/>
+        </w:rPr>
         <w:t>ои</w:t>
       </w:r>
       <w:r>
+        <w:rPr>
+          <w:highlight w:val="yellow"/>
+        </w:rPr>
         <w:t xml:space="preserve"> же</w:t>
       </w:r>
       <w:r>
+        <w:rPr>
+          <w:highlight w:val="yellow"/>
+        </w:rPr>
         <w:t xml:space="preserve"> настоящие родители таинственно исчезли</w:t>
       </w:r>
       <w:r>
+        <w:rPr>
+          <w:highlight w:val="yellow"/>
+        </w:rPr>
         <w:t xml:space="preserve"> и их так и не нашли.</w:t>
       </w:r>
       <w:r>
+        <w:rPr>
+          <w:highlight w:val="yellow"/>
+        </w:rPr>
         <w:t xml:space="preserve"> Надеюсь, что когда-нибудь об этом хоть что-то станет известно…</w:t>
       </w:r>
     </w:p>
     <w:p>
+      <w:r>
+        <w:rPr>
+          <w:highlight w:val="yellow"/>
+        </w:rPr>
+        <w:t xml:space="preserve">На кануне девятнадцатилетия, когда я уже вот-вот должен был закончить школу, </w:t>
+      </w:r>
+      <w:r>
+        <w:rPr>
+          <w:highlight w:val="yellow"/>
+        </w:rPr>
+        <w:t xml:space="preserve">меня </w:t>
+      </w:r>
+      <w:r>
+        <w:rPr>
+          <w:highlight w:val="yellow"/>
+        </w:rPr>
+        <w:t xml:space="preserve">из неё </w:t>
+      </w:r>
+      <w:r>
+        <w:rPr>
+          <w:highlight w:val="yellow"/>
+        </w:rPr>
+        <w:t>выперли. Официально - за низкую успеваемость. Хотя оценки были так себе, но настоящая причина в математичке. Говорят, я приставал</w:t>
+      </w:r>
       <w:proofErr w:type="gramStart"/>
       <w:r>
-        <w:t>!</w:t>
-      </w:r>
-      <w:r>
-        <w:t>На</w:t>
+        <w:rPr>
+          <w:highlight w:val="yellow"/>
+        </w:rPr>
+        <w:t>... Да</w:t>
       </w:r>
       <w:proofErr w:type="gramEnd"/>
       <w:r>
-        <w:t xml:space="preserve"> кануне </w:t>
-      </w:r>
-      <w:proofErr w:type="spellStart"/>
-      <w:r>
-        <w:t>девятнадцатилетия</w:t>
-      </w:r>
-      <w:proofErr w:type="spellEnd"/>
-      <w:r>
-        <w:t xml:space="preserve">, когда я уже вот-вот должен был закончить школу, </w:t>
-      </w:r>
-      <w:r>
-        <w:t xml:space="preserve">меня </w:t>
-      </w:r>
-      <w:r>
-        <w:t xml:space="preserve">из неё </w:t>
-      </w:r>
-      <w:r>
-        <w:t>выперли. Официально - за низкую успеваемость. Хотя оценки были так себе, но настоящая причина в математичке. Говорят, я приставал</w:t>
+        <w:rPr>
+          <w:highlight w:val="yellow"/>
+        </w:rPr>
+        <w:t xml:space="preserve"> она сама глазки строила! Директору, её мужу, это почему-то не понравилось...</w:t>
+      </w:r>
+    </w:p>
+    <w:p>
+      <w:r>
+        <w:t>В общем, сейчас я с неоконченным средним образованием. Без работы и конкретных планов на будущее... Но всё должно измениться, обязательно!</w:t>
+      </w:r>
+    </w:p>
+    <w:p>
+      <w:r>
+        <w:rPr>
+          <w:highlight w:val="yellow"/>
+        </w:rPr>
+        <w:t xml:space="preserve">Это Анна, моя </w:t>
+      </w:r>
+      <w:r>
+        <w:rPr>
+          <w:highlight w:val="yellow"/>
+        </w:rPr>
+        <w:t xml:space="preserve">приёмная </w:t>
+      </w:r>
+      <w:r>
+        <w:rPr>
+          <w:highlight w:val="yellow"/>
+        </w:rPr>
+        <w:t xml:space="preserve">мама. </w:t>
+      </w:r>
+      <w:r>
+        <w:rPr>
+          <w:highlight w:val="yellow"/>
+        </w:rPr>
+        <w:t>У неё есть две родны</w:t>
+      </w:r>
+      <w:r>
+        <w:rPr>
+          <w:highlight w:val="yellow"/>
+        </w:rPr>
+        <w:t>е</w:t>
+      </w:r>
+      <w:r>
+        <w:rPr>
+          <w:highlight w:val="yellow"/>
+        </w:rPr>
+        <w:t xml:space="preserve"> дочери и она </w:t>
+      </w:r>
+      <w:r>
+        <w:rPr>
+          <w:highlight w:val="yellow"/>
+        </w:rPr>
+        <w:t xml:space="preserve">воспитывает нас </w:t>
+      </w:r>
+      <w:r>
+        <w:rPr>
+          <w:highlight w:val="yellow"/>
+        </w:rPr>
+        <w:t>троих</w:t>
+      </w:r>
+      <w:r>
+        <w:rPr>
+          <w:highlight w:val="yellow"/>
+        </w:rPr>
+        <w:t xml:space="preserve"> уже </w:t>
+      </w:r>
+      <w:r>
+        <w:rPr>
+          <w:highlight w:val="yellow"/>
+        </w:rPr>
+        <w:t>много</w:t>
+      </w:r>
+      <w:r>
+        <w:rPr>
+          <w:highlight w:val="yellow"/>
+        </w:rPr>
+        <w:t xml:space="preserve"> лет</w:t>
+      </w:r>
+      <w:r>
+        <w:rPr>
+          <w:highlight w:val="yellow"/>
+        </w:rPr>
+        <w:t xml:space="preserve"> одна</w:t>
+      </w:r>
+      <w:r>
+        <w:rPr>
+          <w:highlight w:val="yellow"/>
+        </w:rPr>
+        <w:t>. Работает в офисе какой-то компании. Хотя, зарплата у неё вполне приличная, но почти всё уходит на оплату съёмного жилья, еду и одежду.</w:t>
+      </w:r>
+    </w:p>
+    <w:p>
+      <w:r>
+        <w:t>Ну а это наша квартира. Тот ещё тараканник! Мама пытается заработать на первый взнос, чтобы взять ипотеку, но пока что-то не получается. Все мы мечтаем отсюда съехать, но куда?</w:t>
+      </w:r>
+    </w:p>
+    <w:p>
+      <w:r>
+        <w:rPr>
+          <w:highlight w:val="yellow"/>
+        </w:rPr>
+        <w:t>Алиса, моя старшая сестра</w:t>
+      </w:r>
+      <w:r>
+        <w:rPr>
+          <w:highlight w:val="yellow"/>
+        </w:rPr>
+        <w:t>. Х</w:t>
+      </w:r>
+      <w:r>
+        <w:rPr>
+          <w:highlight w:val="yellow"/>
+        </w:rPr>
+        <w:t xml:space="preserve">оть </w:t>
+      </w:r>
+      <w:r>
+        <w:rPr>
+          <w:highlight w:val="yellow"/>
+        </w:rPr>
+        <w:t xml:space="preserve">она мне </w:t>
+      </w:r>
+      <w:r>
+        <w:rPr>
+          <w:highlight w:val="yellow"/>
+        </w:rPr>
+        <w:t xml:space="preserve">и не родная, но </w:t>
+      </w:r>
+      <w:r>
+        <w:rPr>
+          <w:highlight w:val="yellow"/>
+        </w:rPr>
+        <w:t>тем не менее, мы росли под одной крышей с самых малых лет, так что косички я ей подёргал за это время на славу</w:t>
+      </w:r>
+      <w:r>
+        <w:rPr>
+          <w:highlight w:val="yellow"/>
+        </w:rPr>
+        <w:t>.</w:t>
+      </w:r>
+      <w:r>
+        <w:rPr>
+          <w:highlight w:val="yellow"/>
+        </w:rPr>
+        <w:t xml:space="preserve"> Уже несколько лет, как </w:t>
+      </w:r>
+      <w:r>
+        <w:rPr>
+          <w:highlight w:val="yellow"/>
+        </w:rPr>
+        <w:t>закончила школу</w:t>
+      </w:r>
+      <w:r>
+        <w:rPr>
+          <w:highlight w:val="yellow"/>
+        </w:rPr>
+        <w:t xml:space="preserve">, но до сих пор </w:t>
+      </w:r>
+      <w:r>
+        <w:rPr>
+          <w:highlight w:val="yellow"/>
+        </w:rPr>
+        <w:t>и</w:t>
+      </w:r>
+      <w:r>
+        <w:rPr>
+          <w:highlight w:val="yellow"/>
+        </w:rPr>
+        <w:t>щет свой путь</w:t>
+      </w:r>
+      <w:r>
+        <w:rPr>
+          <w:highlight w:val="yellow"/>
+        </w:rPr>
+        <w:t>, так же, как и я</w:t>
+      </w:r>
+      <w:r>
+        <w:rPr>
+          <w:highlight w:val="yellow"/>
+        </w:rPr>
+        <w:t xml:space="preserve"> теперь</w:t>
+      </w:r>
+      <w:r>
+        <w:rPr>
+          <w:highlight w:val="yellow"/>
+        </w:rPr>
+        <w:t>. Целыми днями сидит в ноутбуке и занимается каким-то своим блогом. Как это часто бывает с братьями и старшими сёстрами, мы не очень ладим...</w:t>
+      </w:r>
+    </w:p>
+    <w:p>
+      <w:r>
+        <w:rPr>
+          <w:highlight w:val="yellow"/>
+        </w:rPr>
+        <w:t>Лиза, младшая сестрёнка, ещё учится в школе</w:t>
+      </w:r>
+      <w:r>
+        <w:rPr>
+          <w:highlight w:val="yellow"/>
+        </w:rPr>
+        <w:t>, но последний год</w:t>
+      </w:r>
+      <w:r>
+        <w:rPr>
+          <w:highlight w:val="yellow"/>
+        </w:rPr>
+        <w:t>. Не знаю как учится, но</w:t>
+      </w:r>
+      <w:r>
+        <w:rPr>
+          <w:highlight w:val="yellow"/>
+        </w:rPr>
+        <w:t>,</w:t>
+      </w:r>
+      <w:r>
+        <w:rPr>
+          <w:highlight w:val="yellow"/>
+        </w:rPr>
+        <w:t xml:space="preserve"> если не выгнали как меня, значит всё в порядке. С Лизой мы</w:t>
+      </w:r>
+      <w:r>
+        <w:rPr>
+          <w:highlight w:val="yellow"/>
+        </w:rPr>
+        <w:t xml:space="preserve"> практически ровесники</w:t>
+      </w:r>
+      <w:r>
+        <w:rPr>
+          <w:highlight w:val="yellow"/>
+        </w:rPr>
+        <w:t>, ей уже восемнадцать лет.</w:t>
+      </w:r>
+      <w:r>
+        <w:rPr>
+          <w:highlight w:val="yellow"/>
+        </w:rPr>
+        <w:t xml:space="preserve"> </w:t>
+      </w:r>
+      <w:r>
+        <w:rPr>
+          <w:highlight w:val="yellow"/>
+        </w:rPr>
+        <w:t>Мы</w:t>
+      </w:r>
+      <w:r>
+        <w:rPr>
+          <w:highlight w:val="yellow"/>
+        </w:rPr>
+        <w:t xml:space="preserve"> общаемся на одной волне, хотя изредка ссоримся. Но если что-то случается, защиты ищет именно у меня.</w:t>
+      </w:r>
+    </w:p>
+    <w:p>
+      <w:r>
+        <w:rPr>
+          <w:highlight w:val="yellow"/>
+        </w:rPr>
+        <w:t>Приёмного о</w:t>
+      </w:r>
+      <w:r>
+        <w:rPr>
+          <w:highlight w:val="yellow"/>
+        </w:rPr>
+        <w:t xml:space="preserve">тца я плохо помню. Он ушёл, когда мне было лет </w:t>
+      </w:r>
+      <w:r>
+        <w:rPr>
+          <w:highlight w:val="yellow"/>
+        </w:rPr>
+        <w:t>восемь</w:t>
+      </w:r>
+      <w:r>
+        <w:rPr>
+          <w:highlight w:val="yellow"/>
+        </w:rPr>
+        <w:t>. Мама не хочет рассказывать, что тогда случилось</w:t>
       </w:r>
       <w:proofErr w:type="gramStart"/>
       <w:r>
-        <w:t>... Да</w:t>
+        <w:rPr>
+          <w:highlight w:val="yellow"/>
+        </w:rPr>
+        <w:t>... Ходили</w:t>
       </w:r>
       <w:proofErr w:type="gramEnd"/>
       <w:r>
-        <w:t xml:space="preserve"> она сама глазки строила! Директору, её мужу, это почему-то не понравилось...</w:t>
-      </w:r>
-    </w:p>
-    <w:p>
-      <w:r>
-        <w:t>В общем, сейчас я с неоконченным средним образованием. Без работы и конкретных планов на будущее... Но всё должно измениться, обязательно!</w:t>
-      </w:r>
-    </w:p>
-    <w:p>
-      <w:proofErr w:type="gramStart"/>
-      <w:r>
-        <w:t>!</w:t>
-      </w:r>
-      <w:r>
-        <w:t>Это</w:t>
-      </w:r>
-      <w:proofErr w:type="gramEnd"/>
-      <w:r>
-        <w:t xml:space="preserve"> Анна, моя </w:t>
-      </w:r>
-      <w:r>
-        <w:t xml:space="preserve">приёмная </w:t>
-      </w:r>
-      <w:r>
-        <w:t xml:space="preserve">мама. </w:t>
-      </w:r>
-      <w:r>
-        <w:t>У неё есть две родны</w:t>
-      </w:r>
-      <w:r>
-        <w:t>е</w:t>
-      </w:r>
-      <w:r>
-        <w:t xml:space="preserve"> дочери и она </w:t>
-      </w:r>
-      <w:r>
-        <w:t xml:space="preserve">воспитывает нас </w:t>
-      </w:r>
-      <w:r>
-        <w:t>троих</w:t>
-      </w:r>
-      <w:r>
-        <w:t xml:space="preserve"> уже </w:t>
-      </w:r>
-      <w:r>
-        <w:t>много</w:t>
-      </w:r>
-      <w:r>
-        <w:t xml:space="preserve"> лет</w:t>
-      </w:r>
-      <w:r>
-        <w:t xml:space="preserve"> одна</w:t>
-      </w:r>
-      <w:r>
-        <w:t>. Работает в офисе какой-то компании. Хотя, зарплата у неё вполне приличная, но почти всё уходит на оплату съёмного жилья, еду и одежду.</w:t>
-      </w:r>
-    </w:p>
-    <w:p>
-      <w:r>
-        <w:t xml:space="preserve">Ну а это наша квартира. Тот ещё </w:t>
-      </w:r>
-      <w:proofErr w:type="spellStart"/>
-      <w:r>
-        <w:t>тараканник</w:t>
-      </w:r>
-      <w:proofErr w:type="spellEnd"/>
-      <w:r>
-        <w:t>! Мама пытается заработать на первый взнос, чтобы взять ипотеку, но пока что-то не получается. Все мы мечтаем отсюда съехать, но куда?</w:t>
-      </w:r>
-    </w:p>
-    <w:p>
-      <w:proofErr w:type="gramStart"/>
-      <w:r>
-        <w:t>!</w:t>
-      </w:r>
-      <w:r>
-        <w:t>Алиса</w:t>
-      </w:r>
-      <w:proofErr w:type="gramEnd"/>
-      <w:r>
-        <w:t>, моя старшая сестра</w:t>
-      </w:r>
-      <w:r>
-        <w:t>. Х</w:t>
-      </w:r>
-      <w:r>
-        <w:t xml:space="preserve">оть </w:t>
-      </w:r>
-      <w:r>
-        <w:t xml:space="preserve">она мне </w:t>
-      </w:r>
-      <w:r>
-        <w:t xml:space="preserve">и не родная, но </w:t>
-      </w:r>
-      <w:r>
-        <w:t>тем не менее, мы росли под одной крышей с самых малых лет, так что косички я ей подёргал за это время на славу</w:t>
-      </w:r>
-      <w:r>
-        <w:t>.</w:t>
-      </w:r>
-      <w:r>
-        <w:t xml:space="preserve"> Уже несколько лет, как </w:t>
-      </w:r>
-      <w:r>
-        <w:t>закончила школу</w:t>
-      </w:r>
-      <w:r>
-        <w:t xml:space="preserve">, но до сих пор </w:t>
-      </w:r>
-      <w:r>
-        <w:t>и</w:t>
-      </w:r>
-      <w:r>
-        <w:t>щет свой путь</w:t>
-      </w:r>
-      <w:r>
-        <w:t>, так же, как и я</w:t>
-      </w:r>
-      <w:r>
-        <w:t xml:space="preserve"> теперь</w:t>
-      </w:r>
-      <w:r>
-        <w:t>. Целыми днями сидит в ноутбуке и занимается каким-то своим блогом. Как это часто бывает с братьями и старшими сёстрами, мы не очень ладим...</w:t>
-      </w:r>
-    </w:p>
-    <w:p>
-      <w:proofErr w:type="gramStart"/>
-      <w:r>
-        <w:t>!</w:t>
-      </w:r>
-      <w:r>
-        <w:t>Лиза</w:t>
-      </w:r>
-      <w:proofErr w:type="gramEnd"/>
-      <w:r>
-        <w:t>, младшая сестрёнка, ещё учится в школе</w:t>
-      </w:r>
-      <w:r>
-        <w:t>, но последний год</w:t>
-      </w:r>
-      <w:r>
-        <w:t xml:space="preserve">. Не знаю как учится, </w:t>
-      </w:r>
-      <w:proofErr w:type="gramStart"/>
-      <w:r>
-        <w:t>но</w:t>
-      </w:r>
-      <w:proofErr w:type="gramEnd"/>
-      <w:r>
-        <w:t xml:space="preserve"> если не выгнали как меня, значит всё в порядке. С Лизой мы</w:t>
-      </w:r>
-      <w:r>
-        <w:t xml:space="preserve"> практически ровесники</w:t>
-      </w:r>
-      <w:r>
-        <w:t>, ей уже восемнадцать лет.</w:t>
-      </w:r>
-      <w:r>
-        <w:t xml:space="preserve"> </w:t>
-      </w:r>
-      <w:r>
-        <w:t>Мы</w:t>
-      </w:r>
-      <w:r>
-        <w:t xml:space="preserve"> общаемся на одной волне, хотя изредка ссоримся. Но если что-то случается, защиты ищет именно у меня.</w:t>
+        <w:rPr>
+          <w:highlight w:val="yellow"/>
+        </w:rPr>
+        <w:t xml:space="preserve"> слухи, что дела у него пошли в гору. С тех пор мы о нём ничего не слышали. До прошлого месяца, когда пришла та девушка...</w:t>
       </w:r>
       <w:bookmarkStart w:id="0" w:name="_GoBack"/>
       <w:bookmarkEnd w:id="0"/>
-    </w:p>
-    <w:p>
-      <w:proofErr w:type="gramStart"/>
-      <w:r>
-        <w:t>!</w:t>
-      </w:r>
-      <w:r>
-        <w:t>Приёмного</w:t>
-      </w:r>
-      <w:proofErr w:type="gramEnd"/>
-      <w:r>
-        <w:t xml:space="preserve"> о</w:t>
-      </w:r>
-      <w:r>
-        <w:t xml:space="preserve">тца я плохо помню. Он ушёл, когда мне было лет </w:t>
-      </w:r>
-      <w:r>
-        <w:t>восемь</w:t>
-      </w:r>
-      <w:r>
-        <w:t>. Мама не хочет рассказывать, что тогда случилось</w:t>
-      </w:r>
-      <w:proofErr w:type="gramStart"/>
-      <w:r>
-        <w:t>... Ходили</w:t>
-      </w:r>
-      <w:proofErr w:type="gramEnd"/>
-      <w:r>
-        <w:t xml:space="preserve"> слухи, что дела у него пошли в гору. С тех пор мы о нём ничего не слышали. До прошлого месяца, когда пришла та девушка...</w:t>
-      </w:r>
     </w:p>
     <w:p>
       <w:r>
